--- a/Lr2/Gorodnichev_V_A_22PM_2/ОИ_22_ПМ_2_Городничев_Владислав_Андреевич_ЛР_2 (1).docx
+++ b/Lr2/Gorodnichev_V_A_22PM_2/ОИ_22_ПМ_2_Городничев_Владислав_Андреевич_ЛР_2 (1).docx
@@ -13,9 +13,8 @@
           <w:szCs w:val="24"/>
         </w:rPr>
       </w:pPr>
-      <w:r>
-        <w:t>н</w:t>
-      </w:r>
+      <w:bookmarkStart w:id="0" w:name="_GoBack"/>
+      <w:bookmarkEnd w:id="0"/>
       <w:r>
         <w:t>МИНОБРНАУКИ РОССИИ</w:t>
       </w:r>
@@ -1229,9 +1228,11 @@
       <w:r>
         <w:rPr>
           <w:rFonts w:ascii="Times New Roman" w:hAnsi="Times New Roman" w:cs="Times New Roman"/>
+          <w:noProof/>
           <w:color w:val="000000"/>
           <w:sz w:val="24"/>
           <w:szCs w:val="24"/>
+          <w:lang w:eastAsia="ru-RU"/>
         </w:rPr>
         <w:lastRenderedPageBreak/>
         <w:drawing>
@@ -2095,8 +2096,6 @@
         </w:rPr>
         <w:t>)</w:t>
       </w:r>
-      <w:bookmarkStart w:id="0" w:name="_GoBack"/>
-      <w:bookmarkEnd w:id="0"/>
       <w:r>
         <w:rPr>
           <w:rFonts w:ascii="Courier New" w:eastAsia="Times New Roman" w:hAnsi="Courier New" w:cs="Courier New"/>
@@ -3662,7 +3661,7 @@
       <w:r>
         <w:rPr>
           <w:noProof/>
-          <w:lang w:val="en-US" w:eastAsia="ru-RU"/>
+          <w:lang w:eastAsia="ru-RU"/>
         </w:rPr>
         <w:drawing>
           <wp:inline distT="0" distB="0" distL="0" distR="0" wp14:anchorId="135E2AA6" wp14:editId="1E96CB5E">
@@ -3826,7 +3825,7 @@
           <w:rPr>
             <w:noProof/>
           </w:rPr>
-          <w:t>3</w:t>
+          <w:t>4</w:t>
         </w:r>
         <w:r>
           <w:fldChar w:fldCharType="end"/>
@@ -5061,7 +5060,7 @@
 </file>
 
 <file path=customXml/itemProps1.xml><?xml version="1.0" encoding="utf-8"?>
-<ds:datastoreItem xmlns:ds="http://schemas.openxmlformats.org/officeDocument/2006/customXml" ds:itemID="{FF4D49A2-EEB8-4A6F-8434-EADCC17D7400}">
+<ds:datastoreItem xmlns:ds="http://schemas.openxmlformats.org/officeDocument/2006/customXml" ds:itemID="{EC2A95DE-7CDD-4784-9DD1-8A0422CBC661}">
   <ds:schemaRefs>
     <ds:schemaRef ds:uri="http://schemas.openxmlformats.org/officeDocument/2006/bibliography"/>
   </ds:schemaRefs>
